--- a/papers/pre-reg/October 2018/v1.docx
+++ b/papers/pre-reg/October 2018/v1.docx
@@ -168,7 +168,23 @@
           <w:sz w:val="16"/>
           <w:szCs w:val="16"/>
         </w:rPr>
-        <w:t xml:space="preserve">will be more likely to include options that were good in the past. We test this in an experiment with </w:t>
+        <w:t xml:space="preserve">will be more likely to include options that </w:t>
+      </w:r>
+      <w:r>
+        <w:rPr>
+          <w:rFonts w:ascii="põ$â˛" w:hAnsi="põ$â˛" w:cs="põ$â˛"/>
+          <w:sz w:val="16"/>
+          <w:szCs w:val="16"/>
+        </w:rPr>
+        <w:t xml:space="preserve">had a high subjective value </w:t>
+      </w:r>
+      <w:r>
+        <w:rPr>
+          <w:rFonts w:ascii="põ$â˛" w:hAnsi="põ$â˛" w:cs="põ$â˛"/>
+          <w:sz w:val="16"/>
+          <w:szCs w:val="16"/>
+        </w:rPr>
+        <w:t xml:space="preserve">in the past. We test this in an experiment with </w:t>
       </w:r>
       <w:r>
         <w:rPr>
@@ -208,7 +224,23 @@
           <w:sz w:val="16"/>
           <w:szCs w:val="16"/>
         </w:rPr>
-        <w:t>with different values</w:t>
+        <w:t xml:space="preserve">with different </w:t>
+      </w:r>
+      <w:r>
+        <w:rPr>
+          <w:rFonts w:ascii="põ$â˛" w:hAnsi="põ$â˛" w:cs="põ$â˛"/>
+          <w:sz w:val="16"/>
+          <w:szCs w:val="16"/>
+        </w:rPr>
+        <w:t xml:space="preserve">randomly assigned </w:t>
+      </w:r>
+      <w:r>
+        <w:rPr>
+          <w:rFonts w:ascii="põ$â˛" w:hAnsi="põ$â˛" w:cs="põ$â˛"/>
+          <w:sz w:val="16"/>
+          <w:szCs w:val="16"/>
+        </w:rPr>
+        <w:t>values</w:t>
       </w:r>
       <w:r>
         <w:rPr>
@@ -486,7 +518,7 @@
           <w:sz w:val="16"/>
           <w:szCs w:val="16"/>
         </w:rPr>
-        <w:t xml:space="preserve"> (</w:t>
+        <w:t xml:space="preserve">: </w:t>
       </w:r>
       <w:r>
         <w:rPr>
@@ -542,7 +574,23 @@
           <w:sz w:val="16"/>
           <w:szCs w:val="16"/>
         </w:rPr>
-        <w:t>"), give an example, two</w:t>
+        <w:t>"</w:t>
+      </w:r>
+      <w:r>
+        <w:rPr>
+          <w:rFonts w:ascii="põ$â˛" w:hAnsi="põ$â˛" w:cs="põ$â˛"/>
+          <w:sz w:val="16"/>
+          <w:szCs w:val="16"/>
+        </w:rPr>
+        <w:t xml:space="preserve"> We will then</w:t>
+      </w:r>
+      <w:r>
+        <w:rPr>
+          <w:rFonts w:ascii="põ$â˛" w:hAnsi="põ$â˛" w:cs="põ$â˛"/>
+          <w:sz w:val="16"/>
+          <w:szCs w:val="16"/>
+        </w:rPr>
+        <w:t xml:space="preserve"> give an example, two</w:t>
       </w:r>
       <w:r>
         <w:rPr>
@@ -598,43 +646,7 @@
           <w:sz w:val="16"/>
           <w:szCs w:val="16"/>
         </w:rPr>
-        <w:t>To parse participants' answers, we will compare their response to the list of Stage 1 words using the Optimal String Alignment method in the "</w:t>
-      </w:r>
-      <w:proofErr w:type="spellStart"/>
-      <w:r>
-        <w:rPr>
-          <w:rFonts w:ascii="põ$â˛" w:hAnsi="põ$â˛" w:cs="põ$â˛"/>
-          <w:sz w:val="16"/>
-          <w:szCs w:val="16"/>
-        </w:rPr>
-        <w:t>amatch</w:t>
-      </w:r>
-      <w:proofErr w:type="spellEnd"/>
-      <w:r>
-        <w:rPr>
-          <w:rFonts w:ascii="põ$â˛" w:hAnsi="põ$â˛" w:cs="põ$â˛"/>
-          <w:sz w:val="16"/>
-          <w:szCs w:val="16"/>
-        </w:rPr>
-        <w:t>" function of R package "</w:t>
-      </w:r>
-      <w:proofErr w:type="spellStart"/>
-      <w:r>
-        <w:rPr>
-          <w:rFonts w:ascii="põ$â˛" w:hAnsi="põ$â˛" w:cs="põ$â˛"/>
-          <w:sz w:val="16"/>
-          <w:szCs w:val="16"/>
-        </w:rPr>
-        <w:t>stringdist</w:t>
-      </w:r>
-      <w:proofErr w:type="spellEnd"/>
-      <w:r>
-        <w:rPr>
-          <w:rFonts w:ascii="põ$â˛" w:hAnsi="põ$â˛" w:cs="põ$â˛"/>
-          <w:sz w:val="16"/>
-          <w:szCs w:val="16"/>
-        </w:rPr>
-        <w:t xml:space="preserve">" (with a maximum distance of 2). </w:t>
+        <w:t xml:space="preserve">To parse participants' answers, we will compare their response to the list of Stage 1 words using the Optimal String Alignment method in the "amatch" function of R package "stringdist" (with a maximum distance of 2). </w:t>
       </w:r>
       <w:r>
         <w:rPr>
@@ -1165,7 +1177,15 @@
           <w:sz w:val="16"/>
           <w:szCs w:val="16"/>
         </w:rPr>
-        <w:t>. (T</w:t>
+        <w:t>, respectively.</w:t>
+      </w:r>
+      <w:r>
+        <w:rPr>
+          <w:rFonts w:ascii="põ$â˛" w:hAnsi="põ$â˛" w:cs="põ$â˛"/>
+          <w:sz w:val="16"/>
+          <w:szCs w:val="16"/>
+        </w:rPr>
+        <w:t xml:space="preserve"> (T</w:t>
       </w:r>
       <w:r>
         <w:rPr>
@@ -1189,7 +1209,31 @@
           <w:sz w:val="16"/>
           <w:szCs w:val="16"/>
         </w:rPr>
-        <w:t xml:space="preserve"> distractors</w:t>
+        <w:t xml:space="preserve"> </w:t>
+      </w:r>
+      <w:r>
+        <w:rPr>
+          <w:rFonts w:ascii="põ$â˛" w:hAnsi="põ$â˛" w:cs="põ$â˛"/>
+          <w:sz w:val="16"/>
+          <w:szCs w:val="16"/>
+        </w:rPr>
+        <w:t>“</w:t>
+      </w:r>
+      <w:r>
+        <w:rPr>
+          <w:rFonts w:ascii="põ$â˛" w:hAnsi="põ$â˛" w:cs="põ$â˛"/>
+          <w:sz w:val="16"/>
+          <w:szCs w:val="16"/>
+        </w:rPr>
+        <w:t>distractor</w:t>
+      </w:r>
+      <w:r>
+        <w:rPr>
+          <w:rFonts w:ascii="põ$â˛" w:hAnsi="põ$â˛" w:cs="põ$â˛"/>
+          <w:sz w:val="16"/>
+          <w:szCs w:val="16"/>
+        </w:rPr>
+        <w:t>” words</w:t>
       </w:r>
       <w:r>
         <w:rPr>
@@ -1237,7 +1281,25 @@
           <w:sz w:val="16"/>
           <w:szCs w:val="16"/>
         </w:rPr>
-        <w:t>The specific words are randomly drawn for each participant from a large pool.</w:t>
+        <w:t>The specific words are randomly drawn for each participant from a large pool</w:t>
+      </w:r>
+      <w:r>
+        <w:rPr>
+          <w:rFonts w:ascii="põ$â˛" w:hAnsi="põ$â˛" w:cs="põ$â˛"/>
+          <w:sz w:val="16"/>
+          <w:szCs w:val="16"/>
+        </w:rPr>
+        <w:t xml:space="preserve"> that share the relevant Stage 2 value</w:t>
+      </w:r>
+      <w:bookmarkStart w:id="0" w:name="_GoBack"/>
+      <w:bookmarkEnd w:id="0"/>
+      <w:r>
+        <w:rPr>
+          <w:rFonts w:ascii="põ$â˛" w:hAnsi="põ$â˛" w:cs="põ$â˛"/>
+          <w:sz w:val="16"/>
+          <w:szCs w:val="16"/>
+        </w:rPr>
+        <w:t>.</w:t>
       </w:r>
     </w:p>
     <w:p>
@@ -1672,25 +1734,7 @@
           <w:sz w:val="16"/>
           <w:szCs w:val="16"/>
         </w:rPr>
-        <w:t xml:space="preserve"> (i.e. (log-</w:t>
-      </w:r>
-      <w:proofErr w:type="gramStart"/>
-      <w:r>
-        <w:rPr>
-          <w:rFonts w:ascii="põ$â˛" w:hAnsi="põ$â˛" w:cs="põ$â˛"/>
-          <w:sz w:val="16"/>
-          <w:szCs w:val="16"/>
-        </w:rPr>
-        <w:t>odds(</w:t>
-      </w:r>
-      <w:proofErr w:type="gramEnd"/>
-      <w:r>
-        <w:rPr>
-          <w:rFonts w:ascii="põ$â˛" w:hAnsi="põ$â˛" w:cs="põ$â˛"/>
-          <w:sz w:val="16"/>
-          <w:szCs w:val="16"/>
-        </w:rPr>
-        <w:t>high S1, large) – log-odds(high S1, small)) – (log-odds(low S1, large) – log-odds(low S1, small)))</w:t>
+        <w:t xml:space="preserve"> (i.e. (log-odds(high S1, large) – log-odds(high S1, small)) – (log-odds(low S1, large) – log-odds(low S1, small)))</w:t>
       </w:r>
       <w:r>
         <w:rPr>
@@ -1817,8 +1861,6 @@
         </w:rPr>
         <w:t>5</w:t>
       </w:r>
-      <w:bookmarkStart w:id="0" w:name="_GoBack"/>
-      <w:bookmarkEnd w:id="0"/>
       <w:r>
         <w:rPr>
           <w:rFonts w:ascii="põ$â˛" w:hAnsi="põ$â˛" w:cs="põ$â˛"/>
@@ -2072,6 +2114,72 @@
           <w:szCs w:val="16"/>
         </w:rPr>
         <w:t>easured by a probe at the end).</w:t>
+      </w:r>
+    </w:p>
+    <w:p>
+      <w:pPr>
+        <w:autoSpaceDE w:val="0"/>
+        <w:autoSpaceDN w:val="0"/>
+        <w:adjustRightInd w:val="0"/>
+        <w:spacing w:after="0" w:line="240" w:lineRule="auto"/>
+        <w:rPr>
+          <w:rFonts w:ascii="põ$â˛" w:hAnsi="põ$â˛" w:cs="põ$â˛"/>
+          <w:sz w:val="16"/>
+          <w:szCs w:val="16"/>
+        </w:rPr>
+      </w:pPr>
+    </w:p>
+    <w:p>
+      <w:pPr>
+        <w:autoSpaceDE w:val="0"/>
+        <w:autoSpaceDN w:val="0"/>
+        <w:adjustRightInd w:val="0"/>
+        <w:spacing w:after="0" w:line="240" w:lineRule="auto"/>
+        <w:rPr>
+          <w:rFonts w:ascii="põ$â˛" w:hAnsi="põ$â˛" w:cs="põ$â˛"/>
+          <w:sz w:val="16"/>
+          <w:szCs w:val="16"/>
+        </w:rPr>
+      </w:pPr>
+      <w:r>
+        <w:rPr>
+          <w:rFonts w:ascii="põ$â˛" w:hAnsi="põ$â˛" w:cs="põ$â˛"/>
+          <w:sz w:val="16"/>
+          <w:szCs w:val="16"/>
+        </w:rPr>
+        <w:t xml:space="preserve">We will conduct a secondary analysis to test whether </w:t>
+      </w:r>
+      <w:r>
+        <w:rPr>
+          <w:rFonts w:ascii="põ$â˛" w:hAnsi="põ$â˛" w:cs="põ$â˛"/>
+          <w:sz w:val="16"/>
+          <w:szCs w:val="16"/>
+        </w:rPr>
+        <w:t xml:space="preserve">Stage 1 value influences the order of recall in the free recall test. Specifically, we predict that people </w:t>
+      </w:r>
+      <w:r>
+        <w:rPr>
+          <w:rFonts w:ascii="põ$â˛" w:hAnsi="põ$â˛" w:cs="põ$â˛"/>
+          <w:sz w:val="16"/>
+          <w:szCs w:val="16"/>
+        </w:rPr>
+        <w:t xml:space="preserve">will, on average, recall higher Stage 1 value words before lower Stage 1 value words.  To test this, we will estimate a linear mixed effects model, regressing the order of recall on </w:t>
+      </w:r>
+      <w:r>
+        <w:rPr>
+          <w:rFonts w:ascii="põ$â˛" w:hAnsi="põ$â˛" w:cs="põ$â˛"/>
+          <w:sz w:val="16"/>
+          <w:szCs w:val="16"/>
+        </w:rPr>
+        <w:t>Stage 1 value (with random slopes and intercepts for each subject)</w:t>
+      </w:r>
+      <w:r>
+        <w:rPr>
+          <w:rFonts w:ascii="põ$â˛" w:hAnsi="põ$â˛" w:cs="põ$â˛"/>
+          <w:sz w:val="16"/>
+          <w:szCs w:val="16"/>
+        </w:rPr>
+        <w:t>; we will compute a one-tailed p value.</w:t>
       </w:r>
     </w:p>
     <w:sectPr>
